--- a/DossierPorgrammationMobileAout2018.docx
+++ b/DossierPorgrammationMobileAout2018.docx
@@ -8,6 +8,8 @@
           <w:lang w:val="fr-FR"/>
         </w:rPr>
       </w:pPr>
+      <w:bookmarkStart w:id="0" w:name="_GoBack"/>
+      <w:bookmarkEnd w:id="0"/>
       <w:r>
         <w:rPr>
           <w:noProof/>
@@ -340,14 +342,14 @@
           <w:lang w:val="fr-BE"/>
         </w:rPr>
       </w:pPr>
-      <w:bookmarkStart w:id="0" w:name="_Toc480307354"/>
+      <w:bookmarkStart w:id="1" w:name="_Toc480307354"/>
       <w:r>
         <w:rPr>
           <w:lang w:val="fr-BE"/>
         </w:rPr>
         <w:t>Domaine d’application</w:t>
       </w:r>
-      <w:bookmarkEnd w:id="0"/>
+      <w:bookmarkEnd w:id="1"/>
     </w:p>
     <w:p>
       <w:pPr>
@@ -1148,15 +1150,7 @@
         <w:rPr>
           <w:lang w:val="fr-BE"/>
         </w:rPr>
-        <w:t xml:space="preserve"> de l’applica</w:t>
-      </w:r>
-      <w:bookmarkStart w:id="1" w:name="_GoBack"/>
-      <w:bookmarkEnd w:id="1"/>
-      <w:r>
-        <w:rPr>
-          <w:lang w:val="fr-BE"/>
-        </w:rPr>
-        <w:t>tion</w:t>
+        <w:t xml:space="preserve"> de l’application</w:t>
       </w:r>
     </w:p>
     <w:p>
